--- a/Rendu13_03.docx
+++ b/Rendu13_03.docx
@@ -34,15 +34,7 @@
         <w:t>Nom du groupe :</w:t>
       </w:r>
       <w:r>
-        <w:t xml:space="preserve"> Jean Pierre </w:t>
-      </w:r>
-      <w:proofErr w:type="spellStart"/>
-      <w:r>
-        <w:t>P’Arnaud</w:t>
-      </w:r>
-      <w:proofErr w:type="spellEnd"/>
-      <w:r>
-        <w:t> ;</w:t>
+        <w:t xml:space="preserve"> Jean Pierre P’Arnaud ;</w:t>
       </w:r>
     </w:p>
     <w:p/>
@@ -68,21 +60,10 @@
         <w:t>Choix du projet :</w:t>
       </w:r>
       <w:r>
-        <w:t xml:space="preserve"> </w:t>
-      </w:r>
-      <w:proofErr w:type="spellStart"/>
-      <w:r>
-        <w:t>Leboncoin</w:t>
-      </w:r>
-      <w:proofErr w:type="spellEnd"/>
-      <w:r>
-        <w:t> ;</w:t>
+        <w:t xml:space="preserve"> Leboncoin ;</w:t>
       </w:r>
     </w:p>
-    <w:p>
-      <w:bookmarkStart w:id="0" w:name="_GoBack"/>
-      <w:bookmarkEnd w:id="0"/>
-    </w:p>
+    <w:p/>
     <w:p>
       <w:pPr>
         <w:rPr>
@@ -155,6 +136,35 @@
         <w:t>Une messagerie.</w:t>
       </w:r>
     </w:p>
+    <w:p>
+      <w:pPr>
+        <w:pStyle w:val="Paragraphedeliste"/>
+        <w:numPr>
+          <w:ilvl w:val="0"/>
+          <w:numId w:val="1"/>
+        </w:numPr>
+      </w:pPr>
+      <w:r>
+        <w:t>Création de page</w:t>
+      </w:r>
+      <w:r>
+        <w:t>s</w:t>
+      </w:r>
+      <w:r>
+        <w:t xml:space="preserve"> automatique</w:t>
+      </w:r>
+      <w:r>
+        <w:t>s</w:t>
+      </w:r>
+      <w:r>
+        <w:t xml:space="preserve"> d’annonce</w:t>
+      </w:r>
+      <w:bookmarkStart w:id="0" w:name="_GoBack"/>
+      <w:bookmarkEnd w:id="0"/>
+      <w:r>
+        <w:t>.</w:t>
+      </w:r>
+    </w:p>
     <w:p/>
     <w:p>
       <w:r>
@@ -165,23 +175,10 @@
         <w:t>Choix des technologies utilisées :</w:t>
       </w:r>
       <w:r>
-        <w:t xml:space="preserve"> </w:t>
-      </w:r>
-      <w:proofErr w:type="spellStart"/>
-      <w:r>
-        <w:t>Boostrap</w:t>
-      </w:r>
-      <w:proofErr w:type="spellEnd"/>
-      <w:r>
-        <w:t xml:space="preserve">, Visual Studio Code, Adobe Dreamweaver, </w:t>
-      </w:r>
-      <w:proofErr w:type="spellStart"/>
-      <w:r>
-        <w:t>Laragon</w:t>
-      </w:r>
-      <w:proofErr w:type="spellEnd"/>
-      <w:r>
-        <w:t>, PHP, HTML, CSS, MYSQL, Javascript.</w:t>
+        <w:t xml:space="preserve"> Boostrap, Visual Studio Code, Adobe Dreamweaver, </w:t>
+      </w:r>
+      <w:r>
+        <w:t>Laragon, PHP, HTML, CSS, MYSQL, Javascript.</w:t>
       </w:r>
     </w:p>
     <w:sectPr>
